--- a/wps/word/14Word图表考点/WPS-03.docx
+++ b/wps/word/14Word图表考点/WPS-03.docx
@@ -1899,25 +1899,6 @@
           <w:lang w:eastAsia="zh-CN"/>
         </w:rPr>
       </w:pPr>
-      <w:r>
-        <w:rPr>
-          <w:rFonts w:hint="eastAsia" w:eastAsiaTheme="minorEastAsia"/>
-          <w:lang w:eastAsia="zh-CN"/>
-        </w:rPr>
-        <w:drawing>
-          <wp:inline distT="0" distB="0" distL="114300" distR="114300">
-            <wp:extent cx="4338320" cy="3253740"/>
-            <wp:effectExtent l="5080" t="4445" r="15240" b="18415"/>
-            <wp:docPr id="2" name="图表 2"/>
-            <wp:cNvGraphicFramePr/>
-            <a:graphic xmlns:a="http://schemas.openxmlformats.org/drawingml/2006/main">
-              <a:graphicData uri="http://schemas.openxmlformats.org/drawingml/2006/chart">
-                <c:chart xmlns:c="http://schemas.openxmlformats.org/drawingml/2006/chart" xmlns:r="http://schemas.openxmlformats.org/officeDocument/2006/relationships" r:id="rId5"/>
-              </a:graphicData>
-            </a:graphic>
-          </wp:inline>
-        </w:drawing>
-      </w:r>
       <w:bookmarkStart w:id="0" w:name="_GoBack"/>
       <w:bookmarkEnd w:id="0"/>
     </w:p>
@@ -1964,7 +1945,7 @@
                     </pic:cNvPicPr>
                   </pic:nvPicPr>
                   <pic:blipFill>
-                    <a:blip r:embed="rId6"/>
+                    <a:blip r:embed="rId5"/>
                     <a:stretch>
                       <a:fillRect/>
                     </a:stretch>
@@ -4780,9 +4761,9 @@
     <w:lsdException w:uiPriority="39" w:name="toc 8"/>
     <w:lsdException w:uiPriority="39" w:name="toc 9"/>
     <w:lsdException w:uiPriority="99" w:name="Normal Indent"/>
-    <w:lsdException w:uiPriority="99" w:name="footnote text"/>
+    <w:lsdException w:qFormat="1" w:uiPriority="99" w:name="footnote text"/>
     <w:lsdException w:uiPriority="99" w:name="annotation text"/>
-    <w:lsdException w:uiPriority="99" w:semiHidden="0" w:name="header"/>
+    <w:lsdException w:qFormat="1" w:uiPriority="99" w:semiHidden="0" w:name="header"/>
     <w:lsdException w:uiPriority="99" w:semiHidden="0" w:name="footer"/>
     <w:lsdException w:uiPriority="99" w:name="index heading"/>
     <w:lsdException w:qFormat="1" w:uiPriority="35" w:name="caption"/>
@@ -5286,6 +5267,7 @@
     <w:name w:val="header"/>
     <w:link w:val="29"/>
     <w:unhideWhenUsed/>
+    <w:qFormat/>
     <w:uiPriority w:val="99"/>
     <w:pPr>
       <w:pBdr>
@@ -5332,6 +5314,7 @@
     <w:link w:val="31"/>
     <w:semiHidden/>
     <w:unhideWhenUsed/>
+    <w:qFormat/>
     <w:uiPriority w:val="99"/>
     <w:pPr>
       <w:snapToGrid w:val="0"/>
@@ -6384,1238 +6367,6 @@
 </w:styles>
 </file>
 
-<file path=word/charts/chart1.xml><?xml version="1.0" encoding="utf-8"?>
-<c:chartSpace xmlns:c="http://schemas.openxmlformats.org/drawingml/2006/chart" xmlns:a="http://schemas.openxmlformats.org/drawingml/2006/main" xmlns:r="http://schemas.openxmlformats.org/officeDocument/2006/relationships">
-  <c:date1904 val="0"/>
-  <c:lang val="zh-CN"/>
-  <c:roundedCorners val="0"/>
-  <mc:AlternateContent xmlns:mc="http://schemas.openxmlformats.org/markup-compatibility/2006">
-    <mc:Choice xmlns:c14="http://schemas.microsoft.com/office/drawing/2007/8/2/chart" Requires="c14">
-      <c14:style val="102"/>
-    </mc:Choice>
-    <mc:Fallback>
-      <c:style val="2"/>
-    </mc:Fallback>
-  </mc:AlternateContent>
-  <c:chart>
-    <c:title>
-      <c:tx>
-        <c:rich>
-          <a:bodyPr rot="0" spcFirstLastPara="0" vertOverflow="ellipsis" vert="horz" wrap="square" anchor="ctr" anchorCtr="1"/>
-          <a:lstStyle/>
-          <a:p>
-            <a:pPr defTabSz="914400">
-              <a:defRPr lang="zh-CN" sz="1800" b="1" i="0" u="none" strike="noStrike" kern="1200" cap="all" spc="150" baseline="0">
-                <a:solidFill>
-                  <a:schemeClr val="tx1">
-                    <a:lumMod val="50000"/>
-                    <a:lumOff val="50000"/>
-                  </a:schemeClr>
-                </a:solidFill>
-                <a:latin typeface="+mn-lt"/>
-                <a:ea typeface="+mn-ea"/>
-                <a:cs typeface="+mn-cs"/>
-              </a:defRPr>
-            </a:pPr>
-            <a:r>
-              <a:rPr sz="1200">
-                <a:solidFill>
-                  <a:srgbClr val="7030A0"/>
-                </a:solidFill>
-              </a:rPr>
-              <a:t>规模与互联网普及率中国网民</a:t>
-            </a:r>
-            <a:endParaRPr sz="1200">
-              <a:solidFill>
-                <a:srgbClr val="7030A0"/>
-              </a:solidFill>
-            </a:endParaRPr>
-          </a:p>
-        </c:rich>
-      </c:tx>
-      <c:layout/>
-      <c:overlay val="1"/>
-      <c:spPr>
-        <a:noFill/>
-        <a:ln>
-          <a:noFill/>
-        </a:ln>
-        <a:effectLst/>
-      </c:spPr>
-    </c:title>
-    <c:autoTitleDeleted val="0"/>
-    <c:plotArea>
-      <c:layout/>
-      <c:barChart>
-        <c:barDir val="col"/>
-        <c:grouping val="clustered"/>
-        <c:varyColors val="0"/>
-        <c:ser>
-          <c:idx val="0"/>
-          <c:order val="0"/>
-          <c:tx>
-            <c:strRef>
-              <c:f>Sheet1!$A$2</c:f>
-              <c:strCache>
-                <c:ptCount val="1"/>
-                <c:pt idx="0">
-                  <c:v>网民数</c:v>
-                </c:pt>
-              </c:strCache>
-            </c:strRef>
-          </c:tx>
-          <c:spPr>
-            <a:pattFill prst="narHorz">
-              <a:fgClr>
-                <a:schemeClr val="accent1"/>
-              </a:fgClr>
-              <a:bgClr>
-                <a:schemeClr val="accent1">
-                  <a:lumMod val="20000"/>
-                  <a:lumOff val="80000"/>
-                </a:schemeClr>
-              </a:bgClr>
-            </a:pattFill>
-            <a:ln>
-              <a:noFill/>
-            </a:ln>
-            <a:effectLst>
-              <a:innerShdw blurRad="114300">
-                <a:schemeClr val="accent1"/>
-              </a:innerShdw>
-            </a:effectLst>
-          </c:spPr>
-          <c:invertIfNegative val="0"/>
-          <c:dLbls>
-            <c:delete val="1"/>
-          </c:dLbls>
-          <c:cat>
-            <c:numRef>
-              <c:f>Sheet1!$B$1:$J$1</c:f>
-              <c:numCache>
-                <c:formatCode>General</c:formatCode>
-                <c:ptCount val="9"/>
-                <c:pt idx="0">
-                  <c:v>2010.6</c:v>
-                </c:pt>
-                <c:pt idx="1">
-                  <c:v>2010.12</c:v>
-                </c:pt>
-                <c:pt idx="2">
-                  <c:v>2011.6</c:v>
-                </c:pt>
-                <c:pt idx="3">
-                  <c:v>2011.12</c:v>
-                </c:pt>
-                <c:pt idx="4">
-                  <c:v>2012.6</c:v>
-                </c:pt>
-                <c:pt idx="5">
-                  <c:v>2012.12</c:v>
-                </c:pt>
-                <c:pt idx="6">
-                  <c:v>2013.6</c:v>
-                </c:pt>
-                <c:pt idx="7">
-                  <c:v>2013.12</c:v>
-                </c:pt>
-                <c:pt idx="8">
-                  <c:v>2014.6</c:v>
-                </c:pt>
-              </c:numCache>
-            </c:numRef>
-          </c:cat>
-          <c:val>
-            <c:numRef>
-              <c:f>Sheet1!$B$2:$J$2</c:f>
-              <c:numCache>
-                <c:formatCode>General</c:formatCode>
-                <c:ptCount val="9"/>
-                <c:pt idx="0">
-                  <c:v>42000</c:v>
-                </c:pt>
-                <c:pt idx="1">
-                  <c:v>45730</c:v>
-                </c:pt>
-                <c:pt idx="2">
-                  <c:v>48500</c:v>
-                </c:pt>
-                <c:pt idx="3">
-                  <c:v>51310</c:v>
-                </c:pt>
-                <c:pt idx="4">
-                  <c:v>53760</c:v>
-                </c:pt>
-                <c:pt idx="5">
-                  <c:v>56400</c:v>
-                </c:pt>
-                <c:pt idx="6">
-                  <c:v>59056</c:v>
-                </c:pt>
-                <c:pt idx="7">
-                  <c:v>61758</c:v>
-                </c:pt>
-                <c:pt idx="8">
-                  <c:v>63200</c:v>
-                </c:pt>
-              </c:numCache>
-            </c:numRef>
-          </c:val>
-        </c:ser>
-        <c:dLbls>
-          <c:showLegendKey val="0"/>
-          <c:showVal val="0"/>
-          <c:showCatName val="0"/>
-          <c:showSerName val="0"/>
-          <c:showPercent val="0"/>
-          <c:showBubbleSize val="0"/>
-        </c:dLbls>
-        <c:gapWidth val="219"/>
-        <c:overlap val="-27"/>
-        <c:axId val="930516942"/>
-        <c:axId val="965917743"/>
-      </c:barChart>
-      <c:lineChart>
-        <c:grouping val="standard"/>
-        <c:varyColors val="0"/>
-        <c:ser>
-          <c:idx val="1"/>
-          <c:order val="1"/>
-          <c:tx>
-            <c:strRef>
-              <c:f>Sheet1!$A$3</c:f>
-              <c:strCache>
-                <c:ptCount val="1"/>
-                <c:pt idx="0">
-                  <c:v>互联网普及率</c:v>
-                </c:pt>
-              </c:strCache>
-            </c:strRef>
-          </c:tx>
-          <c:spPr>
-            <a:ln w="28575" cap="rnd">
-              <a:solidFill>
-                <a:srgbClr val="00B050"/>
-              </a:solidFill>
-              <a:round/>
-            </a:ln>
-            <a:effectLst/>
-          </c:spPr>
-          <c:marker>
-            <c:symbol val="x"/>
-            <c:size val="10"/>
-            <c:spPr>
-              <a:noFill/>
-              <a:ln>
-                <a:solidFill>
-                  <a:srgbClr val="FF0000"/>
-                </a:solidFill>
-              </a:ln>
-              <a:effectLst/>
-            </c:spPr>
-          </c:marker>
-          <c:dLbls>
-            <c:spPr>
-              <a:noFill/>
-              <a:ln>
-                <a:noFill/>
-              </a:ln>
-              <a:effectLst/>
-            </c:spPr>
-            <c:txPr>
-              <a:bodyPr rot="0" spcFirstLastPara="0" vertOverflow="ellipsis" vert="horz" wrap="square" lIns="38100" tIns="19050" rIns="38100" bIns="19050" anchor="ctr" anchorCtr="1"/>
-              <a:lstStyle/>
-              <a:p>
-                <a:pPr>
-                  <a:defRPr lang="zh-CN" sz="900" b="0" i="0" u="none" strike="noStrike" kern="1200" baseline="0">
-                    <a:solidFill>
-                      <a:schemeClr val="tx1">
-                        <a:lumMod val="75000"/>
-                        <a:lumOff val="25000"/>
-                      </a:schemeClr>
-                    </a:solidFill>
-                    <a:latin typeface="+mn-lt"/>
-                    <a:ea typeface="+mn-ea"/>
-                    <a:cs typeface="+mn-cs"/>
-                  </a:defRPr>
-                </a:pPr>
-              </a:p>
-            </c:txPr>
-            <c:dLblPos val="t"/>
-            <c:showLegendKey val="0"/>
-            <c:showVal val="1"/>
-            <c:showCatName val="0"/>
-            <c:showSerName val="0"/>
-            <c:showPercent val="0"/>
-            <c:showBubbleSize val="0"/>
-            <c:showLeaderLines val="0"/>
-            <c:extLst>
-              <c:ext xmlns:c15="http://schemas.microsoft.com/office/drawing/2012/chart" uri="{CE6537A1-D6FC-4f65-9D91-7224C49458BB}">
-                <c15:layout/>
-                <c15:showLeaderLines val="1"/>
-                <c15:leaderLines>
-                  <c:spPr>
-                    <a:ln w="9525">
-                      <a:solidFill>
-                        <a:schemeClr val="tx1">
-                          <a:lumMod val="35000"/>
-                          <a:lumOff val="65000"/>
-                        </a:schemeClr>
-                      </a:solidFill>
-                    </a:ln>
-                    <a:effectLst/>
-                  </c:spPr>
-                </c15:leaderLines>
-              </c:ext>
-            </c:extLst>
-          </c:dLbls>
-          <c:cat>
-            <c:numRef>
-              <c:f>Sheet1!$B$1:$J$1</c:f>
-              <c:numCache>
-                <c:formatCode>General</c:formatCode>
-                <c:ptCount val="9"/>
-                <c:pt idx="0">
-                  <c:v>2010.6</c:v>
-                </c:pt>
-                <c:pt idx="1">
-                  <c:v>2010.12</c:v>
-                </c:pt>
-                <c:pt idx="2">
-                  <c:v>2011.6</c:v>
-                </c:pt>
-                <c:pt idx="3">
-                  <c:v>2011.12</c:v>
-                </c:pt>
-                <c:pt idx="4">
-                  <c:v>2012.6</c:v>
-                </c:pt>
-                <c:pt idx="5">
-                  <c:v>2012.12</c:v>
-                </c:pt>
-                <c:pt idx="6">
-                  <c:v>2013.6</c:v>
-                </c:pt>
-                <c:pt idx="7">
-                  <c:v>2013.12</c:v>
-                </c:pt>
-                <c:pt idx="8">
-                  <c:v>2014.6</c:v>
-                </c:pt>
-              </c:numCache>
-            </c:numRef>
-          </c:cat>
-          <c:val>
-            <c:numRef>
-              <c:f>Sheet1!$B$3:$J$3</c:f>
-              <c:numCache>
-                <c:formatCode>0.00%</c:formatCode>
-                <c:ptCount val="9"/>
-                <c:pt idx="0">
-                  <c:v>0.318</c:v>
-                </c:pt>
-                <c:pt idx="1">
-                  <c:v>0.343</c:v>
-                </c:pt>
-                <c:pt idx="2">
-                  <c:v>0.362</c:v>
-                </c:pt>
-                <c:pt idx="3">
-                  <c:v>0.383</c:v>
-                </c:pt>
-                <c:pt idx="4">
-                  <c:v>0.399</c:v>
-                </c:pt>
-                <c:pt idx="5">
-                  <c:v>0.421</c:v>
-                </c:pt>
-                <c:pt idx="6">
-                  <c:v>0.441</c:v>
-                </c:pt>
-                <c:pt idx="7">
-                  <c:v>0.458</c:v>
-                </c:pt>
-                <c:pt idx="8">
-                  <c:v>0.469</c:v>
-                </c:pt>
-              </c:numCache>
-            </c:numRef>
-          </c:val>
-          <c:smooth val="0"/>
-        </c:ser>
-        <c:dLbls>
-          <c:showLegendKey val="0"/>
-          <c:showVal val="0"/>
-          <c:showCatName val="0"/>
-          <c:showSerName val="0"/>
-          <c:showPercent val="0"/>
-          <c:showBubbleSize val="0"/>
-        </c:dLbls>
-        <c:marker val="1"/>
-        <c:smooth val="0"/>
-        <c:axId val="273361882"/>
-        <c:axId val="699351697"/>
-      </c:lineChart>
-      <c:catAx>
-        <c:axId val="930516942"/>
-        <c:scaling>
-          <c:orientation val="minMax"/>
-        </c:scaling>
-        <c:delete val="0"/>
-        <c:axPos val="b"/>
-        <c:majorTickMark val="none"/>
-        <c:minorTickMark val="none"/>
-        <c:tickLblPos val="nextTo"/>
-        <c:spPr>
-          <a:noFill/>
-          <a:ln w="19050" cap="flat" cmpd="sng" algn="ctr">
-            <a:solidFill>
-              <a:schemeClr val="tx1">
-                <a:lumMod val="25000"/>
-                <a:lumOff val="75000"/>
-              </a:schemeClr>
-            </a:solidFill>
-            <a:round/>
-          </a:ln>
-          <a:effectLst/>
-        </c:spPr>
-        <c:txPr>
-          <a:bodyPr rot="-60000000" spcFirstLastPara="0" vertOverflow="ellipsis" vert="horz" wrap="square" anchor="ctr" anchorCtr="1"/>
-          <a:lstStyle/>
-          <a:p>
-            <a:pPr>
-              <a:defRPr lang="zh-CN" sz="900" b="0" i="0" u="none" strike="noStrike" kern="1200" baseline="0">
-                <a:solidFill>
-                  <a:schemeClr val="tx1">
-                    <a:lumMod val="65000"/>
-                    <a:lumOff val="35000"/>
-                  </a:schemeClr>
-                </a:solidFill>
-                <a:latin typeface="+mn-lt"/>
-                <a:ea typeface="+mn-ea"/>
-                <a:cs typeface="+mn-cs"/>
-              </a:defRPr>
-            </a:pPr>
-          </a:p>
-        </c:txPr>
-        <c:crossAx val="965917743"/>
-        <c:crosses val="autoZero"/>
-        <c:auto val="1"/>
-        <c:lblAlgn val="ctr"/>
-        <c:lblOffset val="100"/>
-        <c:noMultiLvlLbl val="0"/>
-      </c:catAx>
-      <c:valAx>
-        <c:axId val="965917743"/>
-        <c:scaling>
-          <c:orientation val="minMax"/>
-          <c:max val="100000"/>
-        </c:scaling>
-        <c:delete val="0"/>
-        <c:axPos val="l"/>
-        <c:majorGridlines>
-          <c:spPr>
-            <a:ln>
-              <a:solidFill>
-                <a:schemeClr val="tx1">
-                  <a:lumMod val="15000"/>
-                  <a:lumOff val="85000"/>
-                </a:schemeClr>
-              </a:solidFill>
-            </a:ln>
-            <a:effectLst/>
-          </c:spPr>
-        </c:majorGridlines>
-        <c:title>
-          <c:tx>
-            <c:rich>
-              <a:bodyPr rot="-5400000" spcFirstLastPara="0" vertOverflow="ellipsis" vert="horz" wrap="square" anchor="ctr" anchorCtr="1"/>
-              <a:lstStyle/>
-              <a:p>
-                <a:pPr defTabSz="914400">
-                  <a:defRPr lang="zh-CN" sz="900" b="1" i="0" u="none" strike="noStrike" kern="1200" baseline="0">
-                    <a:solidFill>
-                      <a:schemeClr val="tx1">
-                        <a:lumMod val="65000"/>
-                        <a:lumOff val="35000"/>
-                      </a:schemeClr>
-                    </a:solidFill>
-                    <a:latin typeface="+mn-lt"/>
-                    <a:ea typeface="+mn-ea"/>
-                    <a:cs typeface="+mn-cs"/>
-                  </a:defRPr>
-                </a:pPr>
-                <a:r>
-                  <a:rPr>
-                    <a:solidFill>
-                      <a:srgbClr val="7030A0"/>
-                    </a:solidFill>
-                  </a:rPr>
-                  <a:t>万人</a:t>
-                </a:r>
-                <a:endParaRPr>
-                  <a:solidFill>
-                    <a:srgbClr val="7030A0"/>
-                  </a:solidFill>
-                </a:endParaRPr>
-              </a:p>
-            </c:rich>
-          </c:tx>
-          <c:layout/>
-          <c:overlay val="0"/>
-          <c:spPr>
-            <a:noFill/>
-            <a:ln>
-              <a:noFill/>
-            </a:ln>
-            <a:effectLst/>
-          </c:spPr>
-        </c:title>
-        <c:numFmt formatCode="General" sourceLinked="1"/>
-        <c:majorTickMark val="none"/>
-        <c:minorTickMark val="none"/>
-        <c:tickLblPos val="nextTo"/>
-        <c:spPr>
-          <a:noFill/>
-          <a:ln>
-            <a:noFill/>
-          </a:ln>
-          <a:effectLst/>
-        </c:spPr>
-        <c:txPr>
-          <a:bodyPr rot="-60000000" spcFirstLastPara="0" vertOverflow="ellipsis" vert="horz" wrap="square" anchor="ctr" anchorCtr="1"/>
-          <a:lstStyle/>
-          <a:p>
-            <a:pPr>
-              <a:defRPr lang="zh-CN" sz="900" b="0" i="0" u="none" strike="noStrike" kern="1200" baseline="0">
-                <a:solidFill>
-                  <a:schemeClr val="tx1">
-                    <a:lumMod val="65000"/>
-                    <a:lumOff val="35000"/>
-                  </a:schemeClr>
-                </a:solidFill>
-                <a:latin typeface="+mn-lt"/>
-                <a:ea typeface="+mn-ea"/>
-                <a:cs typeface="+mn-cs"/>
-              </a:defRPr>
-            </a:pPr>
-          </a:p>
-        </c:txPr>
-        <c:crossAx val="930516942"/>
-        <c:crosses val="autoZero"/>
-        <c:crossBetween val="between"/>
-        <c:majorUnit val="25000"/>
-      </c:valAx>
-      <c:catAx>
-        <c:axId val="273361882"/>
-        <c:scaling>
-          <c:orientation val="minMax"/>
-        </c:scaling>
-        <c:delete val="1"/>
-        <c:axPos val="b"/>
-        <c:majorTickMark val="out"/>
-        <c:minorTickMark val="none"/>
-        <c:tickLblPos val="nextTo"/>
-        <c:txPr>
-          <a:bodyPr rot="-60000000" spcFirstLastPara="0" vertOverflow="ellipsis" vert="horz" wrap="square" anchor="ctr" anchorCtr="1"/>
-          <a:lstStyle/>
-          <a:p>
-            <a:pPr>
-              <a:defRPr lang="zh-CN" sz="900" b="0" i="0" u="none" strike="noStrike" kern="1200" baseline="0">
-                <a:solidFill>
-                  <a:schemeClr val="tx1">
-                    <a:lumMod val="65000"/>
-                    <a:lumOff val="35000"/>
-                  </a:schemeClr>
-                </a:solidFill>
-                <a:latin typeface="+mn-lt"/>
-                <a:ea typeface="+mn-ea"/>
-                <a:cs typeface="+mn-cs"/>
-              </a:defRPr>
-            </a:pPr>
-          </a:p>
-        </c:txPr>
-        <c:crossAx val="699351697"/>
-        <c:crosses val="autoZero"/>
-        <c:auto val="1"/>
-        <c:lblAlgn val="ctr"/>
-        <c:lblOffset val="100"/>
-        <c:noMultiLvlLbl val="0"/>
-      </c:catAx>
-      <c:valAx>
-        <c:axId val="699351697"/>
-        <c:scaling>
-          <c:orientation val="minMax"/>
-        </c:scaling>
-        <c:delete val="0"/>
-        <c:axPos val="r"/>
-        <c:numFmt formatCode="0.00%" sourceLinked="1"/>
-        <c:majorTickMark val="out"/>
-        <c:minorTickMark val="none"/>
-        <c:tickLblPos val="none"/>
-        <c:spPr>
-          <a:noFill/>
-          <a:ln>
-            <a:noFill/>
-          </a:ln>
-          <a:effectLst/>
-        </c:spPr>
-        <c:txPr>
-          <a:bodyPr rot="-60000000" spcFirstLastPara="0" vertOverflow="ellipsis" vert="horz" wrap="square" anchor="ctr" anchorCtr="1"/>
-          <a:lstStyle/>
-          <a:p>
-            <a:pPr>
-              <a:defRPr lang="zh-CN" sz="900" b="0" i="0" u="none" strike="noStrike" kern="1200" baseline="0">
-                <a:solidFill>
-                  <a:schemeClr val="tx1">
-                    <a:lumMod val="65000"/>
-                    <a:lumOff val="35000"/>
-                  </a:schemeClr>
-                </a:solidFill>
-                <a:latin typeface="+mn-lt"/>
-                <a:ea typeface="+mn-ea"/>
-                <a:cs typeface="+mn-cs"/>
-              </a:defRPr>
-            </a:pPr>
-          </a:p>
-        </c:txPr>
-        <c:crossAx val="273361882"/>
-        <c:crosses val="max"/>
-        <c:crossBetween val="between"/>
-      </c:valAx>
-      <c:spPr>
-        <a:noFill/>
-        <a:ln>
-          <a:noFill/>
-        </a:ln>
-        <a:effectLst/>
-      </c:spPr>
-    </c:plotArea>
-    <c:legend>
-      <c:legendPos val="b"/>
-      <c:layout/>
-      <c:overlay val="0"/>
-      <c:spPr>
-        <a:noFill/>
-        <a:ln>
-          <a:noFill/>
-        </a:ln>
-        <a:effectLst/>
-      </c:spPr>
-      <c:txPr>
-        <a:bodyPr rot="0" spcFirstLastPara="0" vertOverflow="ellipsis" vert="horz" wrap="square" anchor="ctr" anchorCtr="1"/>
-        <a:lstStyle/>
-        <a:p>
-          <a:pPr>
-            <a:defRPr lang="zh-CN" sz="900" b="0" i="0" u="none" strike="noStrike" kern="1200" baseline="0">
-              <a:solidFill>
-                <a:schemeClr val="tx1">
-                  <a:lumMod val="65000"/>
-                  <a:lumOff val="35000"/>
-                </a:schemeClr>
-              </a:solidFill>
-              <a:latin typeface="+mn-lt"/>
-              <a:ea typeface="+mn-ea"/>
-              <a:cs typeface="+mn-cs"/>
-            </a:defRPr>
-          </a:pPr>
-        </a:p>
-      </c:txPr>
-    </c:legend>
-    <c:plotVisOnly val="1"/>
-    <c:dispBlanksAs val="gap"/>
-    <c:showDLblsOverMax val="0"/>
-  </c:chart>
-  <c:spPr>
-    <a:solidFill>
-      <a:schemeClr val="bg1"/>
-    </a:solidFill>
-    <a:ln w="9525" cap="flat" cmpd="sng" algn="ctr">
-      <a:solidFill>
-        <a:schemeClr val="tx1">
-          <a:lumMod val="15000"/>
-          <a:lumOff val="85000"/>
-        </a:schemeClr>
-      </a:solidFill>
-      <a:round/>
-    </a:ln>
-    <a:effectLst/>
-  </c:spPr>
-  <c:txPr>
-    <a:bodyPr/>
-    <a:lstStyle/>
-    <a:p>
-      <a:pPr>
-        <a:defRPr lang="zh-CN"/>
-      </a:pPr>
-    </a:p>
-  </c:txPr>
-  <c:externalData r:id="rId1">
-    <c:autoUpdate val="0"/>
-  </c:externalData>
-</c:chartSpace>
-</file>
-
-<file path=word/charts/colors1.xml><?xml version="1.0" encoding="utf-8"?>
-<cs:colorStyle xmlns:cs="http://schemas.microsoft.com/office/drawing/2012/chartStyle" xmlns:a="http://schemas.openxmlformats.org/drawingml/2006/main" meth="cycle" id="10">
-  <a:schemeClr val="accent1"/>
-  <a:schemeClr val="accent2"/>
-  <a:schemeClr val="accent3"/>
-  <a:schemeClr val="accent4"/>
-  <a:schemeClr val="accent5"/>
-  <a:schemeClr val="accent6"/>
-  <cs:variation/>
-  <cs:variation>
-    <a:lumMod val="60000"/>
-  </cs:variation>
-  <cs:variation>
-    <a:lumMod val="80000"/>
-    <a:lumOff val="20000"/>
-  </cs:variation>
-  <cs:variation>
-    <a:lumMod val="80000"/>
-  </cs:variation>
-  <cs:variation>
-    <a:lumMod val="60000"/>
-    <a:lumOff val="40000"/>
-  </cs:variation>
-  <cs:variation>
-    <a:lumMod val="50000"/>
-  </cs:variation>
-  <cs:variation>
-    <a:lumMod val="70000"/>
-    <a:lumOff val="30000"/>
-  </cs:variation>
-  <cs:variation>
-    <a:lumMod val="70000"/>
-  </cs:variation>
-  <cs:variation>
-    <a:lumMod val="50000"/>
-    <a:lumOff val="50000"/>
-  </cs:variation>
-</cs:colorStyle>
-</file>
-
-<file path=word/charts/style1.xml><?xml version="1.0" encoding="utf-8"?>
-<cs:chartStyle xmlns:cs="http://schemas.microsoft.com/office/drawing/2012/chartStyle" xmlns:a="http://schemas.openxmlformats.org/drawingml/2006/main" id="323">
-  <cs:axisTitle>
-    <cs:lnRef idx="0"/>
-    <cs:fillRef idx="0"/>
-    <cs:effectRef idx="0"/>
-    <cs:fontRef idx="minor">
-      <a:schemeClr val="tx1">
-        <a:lumMod val="65000"/>
-        <a:lumOff val="35000"/>
-      </a:schemeClr>
-    </cs:fontRef>
-    <cs:defRPr sz="900" b="1" kern="1200"/>
-  </cs:axisTitle>
-  <cs:categoryAxis>
-    <cs:lnRef idx="0"/>
-    <cs:fillRef idx="0"/>
-    <cs:effectRef idx="0"/>
-    <cs:fontRef idx="minor">
-      <a:schemeClr val="tx1">
-        <a:lumMod val="65000"/>
-        <a:lumOff val="35000"/>
-      </a:schemeClr>
-    </cs:fontRef>
-    <cs:spPr>
-      <a:ln w="19050" cap="flat" cmpd="sng" algn="ctr">
-        <a:solidFill>
-          <a:schemeClr val="tx1">
-            <a:lumMod val="25000"/>
-            <a:lumOff val="75000"/>
-          </a:schemeClr>
-        </a:solidFill>
-        <a:round/>
-      </a:ln>
-    </cs:spPr>
-    <cs:defRPr sz="900" kern="1200"/>
-  </cs:categoryAxis>
-  <cs:chartArea mods="allowNoFillOverride allowNoLineOverride">
-    <cs:lnRef idx="0"/>
-    <cs:fillRef idx="0"/>
-    <cs:effectRef idx="0"/>
-    <cs:fontRef idx="minor">
-      <a:schemeClr val="dk1"/>
-    </cs:fontRef>
-    <cs:spPr>
-      <a:solidFill>
-        <a:schemeClr val="bg1"/>
-      </a:solidFill>
-      <a:ln w="9525" cap="flat" cmpd="sng" algn="ctr">
-        <a:solidFill>
-          <a:schemeClr val="tx1">
-            <a:lumMod val="15000"/>
-            <a:lumOff val="85000"/>
-          </a:schemeClr>
-        </a:solidFill>
-        <a:round/>
-      </a:ln>
-    </cs:spPr>
-    <cs:defRPr sz="900" kern="1200"/>
-  </cs:chartArea>
-  <cs:dataLabel>
-    <cs:lnRef idx="0"/>
-    <cs:fillRef idx="0"/>
-    <cs:effectRef idx="0"/>
-    <cs:fontRef idx="minor">
-      <a:schemeClr val="tx1">
-        <a:lumMod val="75000"/>
-        <a:lumOff val="25000"/>
-      </a:schemeClr>
-    </cs:fontRef>
-    <cs:defRPr sz="900" kern="1200"/>
-  </cs:dataLabel>
-  <cs:dataLabelCallout>
-    <cs:lnRef idx="0"/>
-    <cs:fillRef idx="0"/>
-    <cs:effectRef idx="0"/>
-    <cs:fontRef idx="minor">
-      <a:schemeClr val="dk1">
-        <a:lumMod val="65000"/>
-        <a:lumOff val="35000"/>
-      </a:schemeClr>
-    </cs:fontRef>
-    <cs:spPr>
-      <a:solidFill>
-        <a:schemeClr val="lt1"/>
-      </a:solidFill>
-      <a:ln>
-        <a:solidFill>
-          <a:schemeClr val="dk1">
-            <a:lumMod val="25000"/>
-            <a:lumOff val="75000"/>
-          </a:schemeClr>
-        </a:solidFill>
-      </a:ln>
-    </cs:spPr>
-    <cs:defRPr sz="900" kern="1200"/>
-    <cs:bodyPr rot="0" spcFirstLastPara="1" vertOverflow="clip" horzOverflow="clip" vert="horz" wrap="square" lIns="36576" tIns="18288" rIns="36576" bIns="18288" anchor="ctr" anchorCtr="1">
-      <a:spAutoFit/>
-    </cs:bodyPr>
-  </cs:dataLabelCallout>
-  <cs:dataPoint>
-    <cs:lnRef idx="0"/>
-    <cs:fillRef idx="0">
-      <cs:styleClr val="auto"/>
-    </cs:fillRef>
-    <cs:effectRef idx="0">
-      <cs:styleClr val="auto"/>
-    </cs:effectRef>
-    <cs:fontRef idx="minor">
-      <a:schemeClr val="dk1"/>
-    </cs:fontRef>
-    <cs:spPr>
-      <a:pattFill prst="narHorz">
-        <a:fgClr>
-          <a:schemeClr val="phClr"/>
-        </a:fgClr>
-        <a:bgClr>
-          <a:schemeClr val="phClr">
-            <a:lumMod val="20000"/>
-            <a:lumOff val="80000"/>
-          </a:schemeClr>
-        </a:bgClr>
-      </a:pattFill>
-      <a:effectLst>
-        <a:innerShdw blurRad="114300">
-          <a:schemeClr val="phClr"/>
-        </a:innerShdw>
-      </a:effectLst>
-    </cs:spPr>
-  </cs:dataPoint>
-  <cs:dataPoint3D>
-    <cs:lnRef idx="0"/>
-    <cs:fillRef idx="0">
-      <cs:styleClr val="auto"/>
-    </cs:fillRef>
-    <cs:effectRef idx="0"/>
-    <cs:fontRef idx="minor">
-      <a:schemeClr val="dk1"/>
-    </cs:fontRef>
-    <cs:spPr>
-      <a:pattFill prst="narHorz">
-        <a:fgClr>
-          <a:schemeClr val="phClr"/>
-        </a:fgClr>
-        <a:bgClr>
-          <a:schemeClr val="phClr">
-            <a:lumMod val="20000"/>
-            <a:lumOff val="80000"/>
-          </a:schemeClr>
-        </a:bgClr>
-      </a:pattFill>
-      <a:effectLst>
-        <a:innerShdw blurRad="114300">
-          <a:schemeClr val="phClr"/>
-        </a:innerShdw>
-      </a:effectLst>
-    </cs:spPr>
-  </cs:dataPoint3D>
-  <cs:dataPointLine>
-    <cs:lnRef idx="0">
-      <cs:styleClr val="auto"/>
-    </cs:lnRef>
-    <cs:fillRef idx="0"/>
-    <cs:effectRef idx="0"/>
-    <cs:fontRef idx="minor">
-      <a:schemeClr val="dk1"/>
-    </cs:fontRef>
-    <cs:spPr>
-      <a:ln w="28575" cap="rnd">
-        <a:solidFill>
-          <a:schemeClr val="phClr"/>
-        </a:solidFill>
-        <a:round/>
-      </a:ln>
-    </cs:spPr>
-  </cs:dataPointLine>
-  <cs:dataPointMarker>
-    <cs:lnRef idx="0"/>
-    <cs:fillRef idx="0">
-      <cs:styleClr val="auto"/>
-    </cs:fillRef>
-    <cs:effectRef idx="0"/>
-    <cs:fontRef idx="minor">
-      <a:schemeClr val="dk1"/>
-    </cs:fontRef>
-    <cs:spPr>
-      <a:solidFill>
-        <a:schemeClr val="phClr"/>
-      </a:solidFill>
-    </cs:spPr>
-  </cs:dataPointMarker>
-  <cs:dataPointMarkerLayout symbol="circle" size="6"/>
-  <cs:dataPointWireframe>
-    <cs:lnRef idx="0">
-      <cs:styleClr val="auto"/>
-    </cs:lnRef>
-    <cs:fillRef idx="0"/>
-    <cs:effectRef idx="0"/>
-    <cs:fontRef idx="minor">
-      <a:schemeClr val="dk1"/>
-    </cs:fontRef>
-    <cs:spPr>
-      <a:ln w="9525" cap="rnd">
-        <a:solidFill>
-          <a:schemeClr val="phClr"/>
-        </a:solidFill>
-        <a:round/>
-      </a:ln>
-    </cs:spPr>
-  </cs:dataPointWireframe>
-  <cs:dataTable>
-    <cs:lnRef idx="0"/>
-    <cs:fillRef idx="0"/>
-    <cs:effectRef idx="0"/>
-    <cs:fontRef idx="minor">
-      <a:schemeClr val="tx1">
-        <a:lumMod val="65000"/>
-        <a:lumOff val="35000"/>
-      </a:schemeClr>
-    </cs:fontRef>
-    <cs:spPr>
-      <a:ln w="9525">
-        <a:solidFill>
-          <a:schemeClr val="tx1">
-            <a:lumMod val="15000"/>
-            <a:lumOff val="85000"/>
-          </a:schemeClr>
-        </a:solidFill>
-      </a:ln>
-    </cs:spPr>
-    <cs:defRPr sz="900" kern="1200"/>
-  </cs:dataTable>
-  <cs:downBar>
-    <cs:lnRef idx="0"/>
-    <cs:fillRef idx="0"/>
-    <cs:effectRef idx="0"/>
-    <cs:fontRef idx="minor">
-      <a:schemeClr val="dk1"/>
-    </cs:fontRef>
-    <cs:spPr>
-      <a:solidFill>
-        <a:schemeClr val="dk1">
-          <a:lumMod val="65000"/>
-          <a:lumOff val="35000"/>
-        </a:schemeClr>
-      </a:solidFill>
-      <a:ln w="9525" cap="flat" cmpd="sng" algn="ctr">
-        <a:solidFill>
-          <a:schemeClr val="tx1">
-            <a:lumMod val="65000"/>
-            <a:lumOff val="35000"/>
-          </a:schemeClr>
-        </a:solidFill>
-        <a:round/>
-      </a:ln>
-    </cs:spPr>
-  </cs:downBar>
-  <cs:dropLine>
-    <cs:lnRef idx="0"/>
-    <cs:fillRef idx="0"/>
-    <cs:effectRef idx="0"/>
-    <cs:fontRef idx="minor">
-      <a:schemeClr val="dk1"/>
-    </cs:fontRef>
-    <cs:spPr>
-      <a:ln w="9525">
-        <a:solidFill>
-          <a:schemeClr val="tx1">
-            <a:lumMod val="35000"/>
-            <a:lumOff val="65000"/>
-          </a:schemeClr>
-        </a:solidFill>
-        <a:round/>
-      </a:ln>
-    </cs:spPr>
-  </cs:dropLine>
-  <cs:errorBar>
-    <cs:lnRef idx="0"/>
-    <cs:fillRef idx="0"/>
-    <cs:effectRef idx="0"/>
-    <cs:fontRef idx="minor">
-      <a:schemeClr val="dk1"/>
-    </cs:fontRef>
-    <cs:spPr>
-      <a:ln w="9525">
-        <a:solidFill>
-          <a:schemeClr val="tx1">
-            <a:lumMod val="50000"/>
-            <a:lumOff val="50000"/>
-          </a:schemeClr>
-        </a:solidFill>
-        <a:round/>
-      </a:ln>
-    </cs:spPr>
-  </cs:errorBar>
-  <cs:floor>
-    <cs:lnRef idx="0"/>
-    <cs:fillRef idx="0"/>
-    <cs:effectRef idx="0"/>
-    <cs:fontRef idx="minor">
-      <a:schemeClr val="dk1"/>
-    </cs:fontRef>
-  </cs:floor>
-  <cs:gridlineMajor>
-    <cs:lnRef idx="0"/>
-    <cs:fillRef idx="0"/>
-    <cs:effectRef idx="0"/>
-    <cs:fontRef idx="minor">
-      <a:schemeClr val="dk1"/>
-    </cs:fontRef>
-    <cs:spPr>
-      <a:ln>
-        <a:solidFill>
-          <a:schemeClr val="tx1">
-            <a:lumMod val="15000"/>
-            <a:lumOff val="85000"/>
-          </a:schemeClr>
-        </a:solidFill>
-      </a:ln>
-    </cs:spPr>
-  </cs:gridlineMajor>
-  <cs:gridlineMinor>
-    <cs:lnRef idx="0"/>
-    <cs:fillRef idx="0"/>
-    <cs:effectRef idx="0"/>
-    <cs:fontRef idx="minor">
-      <a:schemeClr val="dk1"/>
-    </cs:fontRef>
-    <cs:spPr>
-      <a:ln>
-        <a:solidFill>
-          <a:schemeClr val="tx1">
-            <a:lumMod val="5000"/>
-            <a:lumOff val="95000"/>
-          </a:schemeClr>
-        </a:solidFill>
-      </a:ln>
-    </cs:spPr>
-  </cs:gridlineMinor>
-  <cs:hiLoLine>
-    <cs:lnRef idx="0"/>
-    <cs:fillRef idx="0"/>
-    <cs:effectRef idx="0"/>
-    <cs:fontRef idx="minor">
-      <a:schemeClr val="dk1"/>
-    </cs:fontRef>
-    <cs:spPr>
-      <a:ln w="15875" cap="flat" cmpd="sng" algn="ctr">
-        <a:solidFill>
-          <a:schemeClr val="tx1">
-            <a:lumMod val="65000"/>
-            <a:lumOff val="35000"/>
-          </a:schemeClr>
-        </a:solidFill>
-        <a:round/>
-      </a:ln>
-    </cs:spPr>
-  </cs:hiLoLine>
-  <cs:leaderLine>
-    <cs:lnRef idx="0"/>
-    <cs:fillRef idx="0"/>
-    <cs:effectRef idx="0"/>
-    <cs:fontRef idx="minor">
-      <a:schemeClr val="dk1"/>
-    </cs:fontRef>
-    <cs:spPr>
-      <a:ln w="9525">
-        <a:solidFill>
-          <a:schemeClr val="tx1">
-            <a:lumMod val="35000"/>
-            <a:lumOff val="65000"/>
-          </a:schemeClr>
-        </a:solidFill>
-      </a:ln>
-    </cs:spPr>
-  </cs:leaderLine>
-  <cs:legend>
-    <cs:lnRef idx="0"/>
-    <cs:fillRef idx="0"/>
-    <cs:effectRef idx="0"/>
-    <cs:fontRef idx="minor">
-      <a:schemeClr val="tx1">
-        <a:lumMod val="65000"/>
-        <a:lumOff val="35000"/>
-      </a:schemeClr>
-    </cs:fontRef>
-    <cs:defRPr sz="900" kern="1200"/>
-  </cs:legend>
-  <cs:plotArea mods="allowNoFillOverride allowNoLineOverride">
-    <cs:lnRef idx="0"/>
-    <cs:fillRef idx="0"/>
-    <cs:effectRef idx="0"/>
-    <cs:fontRef idx="minor">
-      <a:schemeClr val="dk1"/>
-    </cs:fontRef>
-  </cs:plotArea>
-  <cs:plotArea3D mods="allowNoFillOverride allowNoLineOverride">
-    <cs:lnRef idx="0"/>
-    <cs:fillRef idx="0"/>
-    <cs:effectRef idx="0"/>
-    <cs:fontRef idx="minor">
-      <a:schemeClr val="dk1"/>
-    </cs:fontRef>
-  </cs:plotArea3D>
-  <cs:seriesAxis>
-    <cs:lnRef idx="0"/>
-    <cs:fillRef idx="0"/>
-    <cs:effectRef idx="0"/>
-    <cs:fontRef idx="minor">
-      <a:schemeClr val="tx1">
-        <a:lumMod val="65000"/>
-        <a:lumOff val="35000"/>
-      </a:schemeClr>
-    </cs:fontRef>
-    <cs:defRPr sz="900" kern="1200"/>
-  </cs:seriesAxis>
-  <cs:seriesLine>
-    <cs:lnRef idx="0"/>
-    <cs:fillRef idx="0"/>
-    <cs:effectRef idx="0"/>
-    <cs:fontRef idx="minor">
-      <a:schemeClr val="dk1"/>
-    </cs:fontRef>
-    <cs:spPr>
-      <a:ln w="9525">
-        <a:solidFill>
-          <a:schemeClr val="tx1">
-            <a:lumMod val="35000"/>
-            <a:lumOff val="65000"/>
-          </a:schemeClr>
-        </a:solidFill>
-        <a:round/>
-      </a:ln>
-    </cs:spPr>
-  </cs:seriesLine>
-  <cs:title>
-    <cs:lnRef idx="0"/>
-    <cs:fillRef idx="0"/>
-    <cs:effectRef idx="0"/>
-    <cs:fontRef idx="minor">
-      <a:schemeClr val="tx1">
-        <a:lumMod val="50000"/>
-        <a:lumOff val="50000"/>
-      </a:schemeClr>
-    </cs:fontRef>
-    <cs:defRPr sz="1800" b="1" kern="1200" cap="all" spc="150" baseline="0"/>
-  </cs:title>
-  <cs:trendline>
-    <cs:lnRef idx="0">
-      <cs:styleClr val="auto"/>
-    </cs:lnRef>
-    <cs:fillRef idx="0"/>
-    <cs:effectRef idx="0"/>
-    <cs:fontRef idx="minor">
-      <a:schemeClr val="dk1"/>
-    </cs:fontRef>
-    <cs:spPr>
-      <a:ln w="19050" cap="rnd">
-        <a:solidFill>
-          <a:schemeClr val="phClr"/>
-        </a:solidFill>
-      </a:ln>
-    </cs:spPr>
-  </cs:trendline>
-  <cs:trendlineLabel>
-    <cs:lnRef idx="0"/>
-    <cs:fillRef idx="0"/>
-    <cs:effectRef idx="0"/>
-    <cs:fontRef idx="minor">
-      <a:schemeClr val="tx1">
-        <a:lumMod val="65000"/>
-        <a:lumOff val="35000"/>
-      </a:schemeClr>
-    </cs:fontRef>
-    <cs:defRPr sz="900" kern="1200"/>
-  </cs:trendlineLabel>
-  <cs:upBar>
-    <cs:lnRef idx="0"/>
-    <cs:fillRef idx="0"/>
-    <cs:effectRef idx="0"/>
-    <cs:fontRef idx="minor">
-      <a:schemeClr val="dk1"/>
-    </cs:fontRef>
-    <cs:spPr>
-      <a:solidFill>
-        <a:schemeClr val="lt1"/>
-      </a:solidFill>
-      <a:ln w="9525">
-        <a:solidFill>
-          <a:schemeClr val="tx1">
-            <a:lumMod val="50000"/>
-            <a:lumOff val="50000"/>
-          </a:schemeClr>
-        </a:solidFill>
-      </a:ln>
-    </cs:spPr>
-  </cs:upBar>
-  <cs:valueAxis>
-    <cs:lnRef idx="0"/>
-    <cs:fillRef idx="0"/>
-    <cs:effectRef idx="0"/>
-    <cs:fontRef idx="minor">
-      <a:schemeClr val="tx1">
-        <a:lumMod val="65000"/>
-        <a:lumOff val="35000"/>
-      </a:schemeClr>
-    </cs:fontRef>
-    <cs:defRPr sz="900" kern="1200"/>
-  </cs:valueAxis>
-  <cs:wall>
-    <cs:lnRef idx="0"/>
-    <cs:fillRef idx="0"/>
-    <cs:effectRef idx="0"/>
-    <cs:fontRef idx="minor">
-      <a:schemeClr val="dk1"/>
-    </cs:fontRef>
-  </cs:wall>
-</cs:chartStyle>
-</file>
-
 <file path=word/theme/theme1.xml><?xml version="1.0" encoding="utf-8"?>
 <a:theme xmlns:a="http://schemas.openxmlformats.org/drawingml/2006/main" name="Office 主题​​">
   <a:themeElements>
